--- a/Slides/Digitale_Medien_Beurteilung_01.docx
+++ b/Slides/Digitale_Medien_Beurteilung_01.docx
@@ -34,6 +34,1001 @@
         <w:t xml:space="preserve">2025-09-17</w:t>
       </w:r>
     </w:p>
+    <w:bookmarkStart w:id="22" w:name="organisatorisches"/>
+    <w:p>
+      <w:pPr>
+        <w:pStyle w:val="Heading1"/>
+      </w:pPr>
+      <w:r>
+        <w:t xml:space="preserve">Organisatorisches</w:t>
+      </w:r>
+    </w:p>
+    <w:bookmarkStart w:id="20" w:name="ilias"/>
+    <w:p>
+      <w:pPr>
+        <w:pStyle w:val="Heading2"/>
+      </w:pPr>
+      <w:r>
+        <w:t xml:space="preserve">Ilias</w:t>
+      </w:r>
+    </w:p>
+    <w:p>
+      <w:pPr>
+        <w:pStyle w:val="Compact"/>
+        <w:numPr>
+          <w:ilvl w:val="0"/>
+          <w:numId w:val="1001"/>
+        </w:numPr>
+      </w:pPr>
+      <w:r>
+        <w:t xml:space="preserve">2 Treffen: 17.9. &amp; 1.10</w:t>
+      </w:r>
+    </w:p>
+    <w:p>
+      <w:pPr>
+        <w:pStyle w:val="Compact"/>
+        <w:numPr>
+          <w:ilvl w:val="0"/>
+          <w:numId w:val="1001"/>
+        </w:numPr>
+      </w:pPr>
+      <w:r>
+        <w:t xml:space="preserve">Materialien &amp; Abgaben via ILIAS</w:t>
+      </w:r>
+    </w:p>
+    <w:p>
+      <w:pPr>
+        <w:pStyle w:val="Compact"/>
+        <w:numPr>
+          <w:ilvl w:val="0"/>
+          <w:numId w:val="1001"/>
+        </w:numPr>
+      </w:pPr>
+      <w:r>
+        <w:t xml:space="preserve">BYOD: Laptop mitbringen</w:t>
+      </w:r>
+    </w:p>
+    <w:bookmarkEnd w:id="20"/>
+    <w:bookmarkStart w:id="21" w:name="workload"/>
+    <w:p>
+      <w:pPr>
+        <w:pStyle w:val="Heading2"/>
+      </w:pPr>
+      <w:r>
+        <w:t xml:space="preserve">Workload</w:t>
+      </w:r>
+    </w:p>
+    <w:p>
+      <w:pPr>
+        <w:pStyle w:val="Compact"/>
+        <w:numPr>
+          <w:ilvl w:val="0"/>
+          <w:numId w:val="1002"/>
+        </w:numPr>
+      </w:pPr>
+      <w:r>
+        <w:t xml:space="preserve">2 × 90 Min. Präsenz</w:t>
+      </w:r>
+    </w:p>
+    <w:p>
+      <w:pPr>
+        <w:pStyle w:val="Compact"/>
+        <w:numPr>
+          <w:ilvl w:val="0"/>
+          <w:numId w:val="1002"/>
+        </w:numPr>
+      </w:pPr>
+      <w:r>
+        <w:t xml:space="preserve">2–3 Stunden Eigenleistung</w:t>
+      </w:r>
+    </w:p>
+    <w:p>
+      <w:pPr>
+        <w:pStyle w:val="Compact"/>
+        <w:numPr>
+          <w:ilvl w:val="0"/>
+          <w:numId w:val="1002"/>
+        </w:numPr>
+      </w:pPr>
+      <w:r>
+        <w:t xml:space="preserve">Abgabe: digitales Prüfprodukt + Reflexion</w:t>
+      </w:r>
+    </w:p>
+    <w:bookmarkEnd w:id="21"/>
+    <w:bookmarkEnd w:id="22"/>
+    <w:bookmarkStart w:id="40" w:name="beurteilung"/>
+    <w:p>
+      <w:pPr>
+        <w:pStyle w:val="Heading1"/>
+      </w:pPr>
+      <w:r>
+        <w:t xml:space="preserve">Beurteilung</w:t>
+      </w:r>
+    </w:p>
+    <w:bookmarkStart w:id="23" w:name="was-ist-eine-gute-prüfung"/>
+    <w:p>
+      <w:pPr>
+        <w:pStyle w:val="Heading2"/>
+      </w:pPr>
+      <w:r>
+        <w:t xml:space="preserve">Was ist eine gute Prüfung?</w:t>
+      </w:r>
+    </w:p>
+    <w:p>
+      <w:pPr>
+        <w:pStyle w:val="BlockText"/>
+      </w:pPr>
+      <w:r>
+        <w:t xml:space="preserve">Was macht einen guten Beurteilungsanlass aus?</w:t>
+      </w:r>
+    </w:p>
+    <w:p>
+      <w:pPr>
+        <w:pStyle w:val="FirstParagraph"/>
+      </w:pPr>
+      <m:oMath>
+        <m:r>
+          <m:rPr>
+            <m:sty m:val="p"/>
+          </m:rPr>
+          <m:t>→</m:t>
+        </m:r>
+      </m:oMath>
+      <w:r>
+        <w:t xml:space="preserve"> </w:t>
+      </w:r>
+      <w:r>
+        <w:t xml:space="preserve">Austausch mit Person neben Ihnen (3 Min)</w:t>
+      </w:r>
+    </w:p>
+    <w:p>
+      <w:pPr>
+        <w:pStyle w:val="BodyText"/>
+      </w:pPr>
+      <m:oMath>
+        <m:r>
+          <m:rPr>
+            <m:sty m:val="p"/>
+          </m:rPr>
+          <m:t>→</m:t>
+        </m:r>
+      </m:oMath>
+      <w:r>
+        <w:t xml:space="preserve"> </w:t>
+      </w:r>
+      <w:r>
+        <w:t xml:space="preserve">Sammlung auf Ilias</w:t>
+      </w:r>
+    </w:p>
+    <w:bookmarkEnd w:id="23"/>
+    <w:bookmarkStart w:id="24" w:name="learning-outcomes"/>
+    <w:p>
+      <w:pPr>
+        <w:pStyle w:val="Heading2"/>
+      </w:pPr>
+      <w:r>
+        <w:t xml:space="preserve">Learning Outcomes</w:t>
+      </w:r>
+    </w:p>
+    <w:p>
+      <w:pPr>
+        <w:pStyle w:val="Compact"/>
+        <w:numPr>
+          <w:ilvl w:val="0"/>
+          <w:numId w:val="1003"/>
+        </w:numPr>
+      </w:pPr>
+      <w:r>
+        <w:t xml:space="preserve">Sie analysieren und vergleichen digitale Beurteilungsformate</w:t>
+      </w:r>
+    </w:p>
+    <w:p>
+      <w:pPr>
+        <w:pStyle w:val="Compact"/>
+        <w:numPr>
+          <w:ilvl w:val="0"/>
+          <w:numId w:val="1003"/>
+        </w:numPr>
+      </w:pPr>
+      <w:r>
+        <w:t xml:space="preserve">Sie erstellen einfache digitale Prüfungssettings (formativ &amp; summativ)</w:t>
+      </w:r>
+    </w:p>
+    <w:p>
+      <w:pPr>
+        <w:pStyle w:val="Compact"/>
+        <w:numPr>
+          <w:ilvl w:val="0"/>
+          <w:numId w:val="1003"/>
+        </w:numPr>
+      </w:pPr>
+      <w:r>
+        <w:t xml:space="preserve">Sie berücksichtigen didaktische, technische und ethische Aspekte</w:t>
+      </w:r>
+    </w:p>
+    <w:p>
+      <w:pPr>
+        <w:pStyle w:val="Compact"/>
+        <w:numPr>
+          <w:ilvl w:val="0"/>
+          <w:numId w:val="1003"/>
+        </w:numPr>
+      </w:pPr>
+      <w:r>
+        <w:t xml:space="preserve">Sie können Tools beurteilen hinsichtlich Fairness, Automatisierung und Feedbackqualität</w:t>
+      </w:r>
+    </w:p>
+    <w:bookmarkEnd w:id="24"/>
+    <w:bookmarkStart w:id="26" w:name="formativ-vs.-summativ"/>
+    <w:p>
+      <w:pPr>
+        <w:pStyle w:val="Heading2"/>
+      </w:pPr>
+      <w:r>
+        <w:t xml:space="preserve">Formativ vs. Summativ</w:t>
+      </w:r>
+    </w:p>
+    <w:p>
+      <w:pPr>
+        <w:pStyle w:val="Compact"/>
+        <w:numPr>
+          <w:ilvl w:val="0"/>
+          <w:numId w:val="1004"/>
+        </w:numPr>
+      </w:pPr>
+      <w:r>
+        <w:t xml:space="preserve">in Bern LP21,</w:t>
+      </w:r>
+      <w:r>
+        <w:t xml:space="preserve"> </w:t>
+      </w:r>
+      <w:hyperlink r:id="rId25">
+        <w:r>
+          <w:rPr>
+            <w:rStyle w:val="Hyperlink"/>
+          </w:rPr>
+          <w:t xml:space="preserve">5.2.3. AHB</w:t>
+        </w:r>
+      </w:hyperlink>
+    </w:p>
+    <w:p>
+      <w:pPr>
+        <w:pStyle w:val="FirstParagraph"/>
+      </w:pPr>
+      <w:r>
+        <w:t xml:space="preserve">@bildungs-undkulturdirektiondeskantonsbern2016</w:t>
+      </w:r>
+    </w:p>
+    <w:p>
+      <w:pPr>
+        <w:pStyle w:val="BodyText"/>
+      </w:pPr>
+      <w:r>
+        <w:rPr>
+          <w:b/>
+          <w:bCs/>
+        </w:rPr>
+        <w:t xml:space="preserve">Formativ</w:t>
+      </w:r>
+    </w:p>
+    <w:p>
+      <w:pPr>
+        <w:pStyle w:val="BlockText"/>
+      </w:pPr>
+      <w:r>
+        <w:t xml:space="preserve">„Assessment for learning“</w:t>
+      </w:r>
+    </w:p>
+    <w:p>
+      <w:pPr>
+        <w:pStyle w:val="FirstParagraph"/>
+      </w:pPr>
+      <m:oMath>
+        <m:r>
+          <m:rPr>
+            <m:sty m:val="p"/>
+          </m:rPr>
+          <m:t>→</m:t>
+        </m:r>
+      </m:oMath>
+      <w:r>
+        <w:t xml:space="preserve"> </w:t>
+      </w:r>
+      <w:r>
+        <w:t xml:space="preserve">Lernunterstützung, Rückmeldung, Anpassung von Unterricht</w:t>
+      </w:r>
+    </w:p>
+    <w:p>
+      <w:pPr>
+        <w:pStyle w:val="BodyText"/>
+      </w:pPr>
+      <w:r>
+        <w:rPr>
+          <w:b/>
+          <w:bCs/>
+        </w:rPr>
+        <w:t xml:space="preserve">Summativ</w:t>
+      </w:r>
+    </w:p>
+    <w:p>
+      <w:pPr>
+        <w:pStyle w:val="BlockText"/>
+      </w:pPr>
+      <w:r>
+        <w:t xml:space="preserve">„Assessment of learning“</w:t>
+      </w:r>
+    </w:p>
+    <w:p>
+      <w:pPr>
+        <w:pStyle w:val="FirstParagraph"/>
+      </w:pPr>
+      <m:oMath>
+        <m:r>
+          <m:rPr>
+            <m:sty m:val="p"/>
+          </m:rPr>
+          <m:t>→</m:t>
+        </m:r>
+      </m:oMath>
+      <w:r>
+        <w:t xml:space="preserve"> </w:t>
+      </w:r>
+      <w:r>
+        <w:t xml:space="preserve">Bilanz, Selektion, Zertifizierung</w:t>
+      </w:r>
+    </w:p>
+    <w:bookmarkEnd w:id="26"/>
+    <w:bookmarkStart w:id="27" w:name="weshalb-digitale-medien"/>
+    <w:p>
+      <w:pPr>
+        <w:pStyle w:val="Heading2"/>
+      </w:pPr>
+      <w:r>
+        <w:t xml:space="preserve">Weshalb digitale Medien?</w:t>
+      </w:r>
+    </w:p>
+    <w:p>
+      <w:pPr>
+        <w:pStyle w:val="Compact"/>
+        <w:numPr>
+          <w:ilvl w:val="0"/>
+          <w:numId w:val="1005"/>
+        </w:numPr>
+      </w:pPr>
+      <w:r>
+        <w:t xml:space="preserve">Effizienzgewinne</w:t>
+      </w:r>
+    </w:p>
+    <w:p>
+      <w:pPr>
+        <w:pStyle w:val="Compact"/>
+        <w:numPr>
+          <w:ilvl w:val="0"/>
+          <w:numId w:val="1005"/>
+        </w:numPr>
+      </w:pPr>
+      <w:r>
+        <w:t xml:space="preserve">Wiederverwendbarkeit und Versionierung</w:t>
+      </w:r>
+    </w:p>
+    <w:p>
+      <w:pPr>
+        <w:pStyle w:val="Compact"/>
+        <w:numPr>
+          <w:ilvl w:val="0"/>
+          <w:numId w:val="1005"/>
+        </w:numPr>
+      </w:pPr>
+      <w:r>
+        <w:t xml:space="preserve">Multimedialität und Interaktivität</w:t>
+      </w:r>
+    </w:p>
+    <w:p>
+      <w:pPr>
+        <w:pStyle w:val="Compact"/>
+        <w:numPr>
+          <w:ilvl w:val="0"/>
+          <w:numId w:val="1005"/>
+        </w:numPr>
+      </w:pPr>
+      <w:r>
+        <w:t xml:space="preserve">Lernbegleitung statt nur Kontrolle</w:t>
+      </w:r>
+    </w:p>
+    <w:bookmarkEnd w:id="27"/>
+    <w:bookmarkStart w:id="29" w:name="mc-tests"/>
+    <w:p>
+      <w:pPr>
+        <w:pStyle w:val="Heading2"/>
+      </w:pPr>
+      <w:r>
+        <w:t xml:space="preserve">MC-Tests</w:t>
+      </w:r>
+    </w:p>
+    <w:bookmarkStart w:id="28" w:name="vorteile"/>
+    <w:p>
+      <w:pPr>
+        <w:pStyle w:val="Heading3"/>
+      </w:pPr>
+      <w:r>
+        <w:t xml:space="preserve">Vorteile</w:t>
+      </w:r>
+    </w:p>
+    <w:p>
+      <w:pPr>
+        <w:pStyle w:val="Compact"/>
+        <w:numPr>
+          <w:ilvl w:val="0"/>
+          <w:numId w:val="1006"/>
+        </w:numPr>
+      </w:pPr>
+      <w:r>
+        <w:t xml:space="preserve">Reproduktion &amp; Verständnis prüfen (Fakten, Begriffe, einfache Konzepte)</w:t>
+      </w:r>
+    </w:p>
+    <w:p>
+      <w:pPr>
+        <w:pStyle w:val="Compact"/>
+        <w:numPr>
+          <w:ilvl w:val="0"/>
+          <w:numId w:val="1006"/>
+        </w:numPr>
+      </w:pPr>
+      <w:r>
+        <w:t xml:space="preserve">Automatisierte Auswertung möglich</w:t>
+      </w:r>
+    </w:p>
+    <w:p>
+      <w:pPr>
+        <w:pStyle w:val="Compact"/>
+        <w:numPr>
+          <w:ilvl w:val="0"/>
+          <w:numId w:val="1006"/>
+        </w:numPr>
+      </w:pPr>
+      <w:r>
+        <w:t xml:space="preserve">Objektivität hoch bei gutem Itemdesign</w:t>
+      </w:r>
+    </w:p>
+    <w:p>
+      <w:pPr>
+        <w:pStyle w:val="Compact"/>
+        <w:numPr>
+          <w:ilvl w:val="0"/>
+          <w:numId w:val="1006"/>
+        </w:numPr>
+      </w:pPr>
+      <w:r>
+        <w:t xml:space="preserve">Reliabilität sehr gut.</w:t>
+      </w:r>
+    </w:p>
+    <w:bookmarkEnd w:id="28"/>
+    <w:bookmarkEnd w:id="29"/>
+    <w:bookmarkStart w:id="32" w:name="mc-tests-1"/>
+    <w:p>
+      <w:pPr>
+        <w:pStyle w:val="Heading2"/>
+      </w:pPr>
+      <w:r>
+        <w:t xml:space="preserve">MC-Tests</w:t>
+      </w:r>
+    </w:p>
+    <w:bookmarkStart w:id="30" w:name="herausforderungen"/>
+    <w:p>
+      <w:pPr>
+        <w:pStyle w:val="Heading3"/>
+      </w:pPr>
+      <w:r>
+        <w:t xml:space="preserve">Herausforderungen</w:t>
+      </w:r>
+    </w:p>
+    <w:p>
+      <w:pPr>
+        <w:pStyle w:val="Compact"/>
+        <w:numPr>
+          <w:ilvl w:val="0"/>
+          <w:numId w:val="1007"/>
+        </w:numPr>
+      </w:pPr>
+      <w:r>
+        <w:t xml:space="preserve">gute Distraktoren</w:t>
+      </w:r>
+    </w:p>
+    <w:p>
+      <w:pPr>
+        <w:pStyle w:val="Compact"/>
+        <w:numPr>
+          <w:ilvl w:val="0"/>
+          <w:numId w:val="1007"/>
+        </w:numPr>
+      </w:pPr>
+      <w:r>
+        <w:t xml:space="preserve">Taxonomiestufen beachten</w:t>
+      </w:r>
+      <w:r>
+        <w:t xml:space="preserve"> </w:t>
+      </w:r>
+      <w:r>
+        <w:t xml:space="preserve">@anderson2001</w:t>
+      </w:r>
+    </w:p>
+    <w:p>
+      <w:pPr>
+        <w:pStyle w:val="Compact"/>
+        <w:numPr>
+          <w:ilvl w:val="0"/>
+          <w:numId w:val="1007"/>
+        </w:numPr>
+      </w:pPr>
+      <w:r>
+        <w:t xml:space="preserve">Rateanwortverhalten vermeiden</w:t>
+      </w:r>
+    </w:p>
+    <w:bookmarkEnd w:id="30"/>
+    <w:bookmarkStart w:id="31" w:name="tools"/>
+    <w:p>
+      <w:pPr>
+        <w:pStyle w:val="Heading3"/>
+      </w:pPr>
+      <w:r>
+        <w:t xml:space="preserve">Tools</w:t>
+      </w:r>
+    </w:p>
+    <w:p>
+      <w:pPr>
+        <w:pStyle w:val="FirstParagraph"/>
+      </w:pPr>
+      <w:r>
+        <w:t xml:space="preserve">MS-Forms, Google-Forms, LearningView, Pen &amp; Paper</w:t>
+      </w:r>
+    </w:p>
+    <w:p>
+      <w:pPr>
+        <w:pStyle w:val="BodyText"/>
+      </w:pPr>
+      <w:r>
+        <w:t xml:space="preserve">Weitere Literatur:</w:t>
+      </w:r>
+      <w:r>
+        <w:t xml:space="preserve"> </w:t>
+      </w:r>
+      <w:r>
+        <w:t xml:space="preserve">@porst2014</w:t>
+      </w:r>
+      <w:r>
+        <w:t xml:space="preserve">,</w:t>
+      </w:r>
+      <w:r>
+        <w:t xml:space="preserve"> </w:t>
+      </w:r>
+      <w:r>
+        <w:t xml:space="preserve">@krebs2004</w:t>
+      </w:r>
+    </w:p>
+    <w:bookmarkEnd w:id="31"/>
+    <w:bookmarkEnd w:id="32"/>
+    <w:bookmarkStart w:id="33" w:name="beispiel"/>
+    <w:p>
+      <w:pPr>
+        <w:pStyle w:val="Heading2"/>
+      </w:pPr>
+      <w:r>
+        <w:t xml:space="preserve">Beispiel</w:t>
+      </w:r>
+    </w:p>
+    <w:p>
+      <w:pPr>
+        <w:pStyle w:val="FirstParagraph"/>
+      </w:pPr>
+      <w:r>
+        <w:t xml:space="preserve">Lineare Gleichungen mit einer Unbekannten können:</w:t>
+      </w:r>
+    </w:p>
+    <w:p>
+      <w:pPr>
+        <w:pStyle w:val="Compact"/>
+        <w:numPr>
+          <w:ilvl w:val="0"/>
+          <w:numId w:val="1008"/>
+        </w:numPr>
+      </w:pPr>
+      <w:r>
+        <w:t xml:space="preserve">keine Lösung haben.</w:t>
+      </w:r>
+    </w:p>
+    <w:p>
+      <w:pPr>
+        <w:pStyle w:val="Compact"/>
+        <w:numPr>
+          <w:ilvl w:val="0"/>
+          <w:numId w:val="1009"/>
+        </w:numPr>
+      </w:pPr>
+      <w:r>
+        <w:t xml:space="preserve">genau eine Lösung haben.</w:t>
+      </w:r>
+    </w:p>
+    <w:p>
+      <w:pPr>
+        <w:pStyle w:val="Compact"/>
+        <w:numPr>
+          <w:ilvl w:val="0"/>
+          <w:numId w:val="1010"/>
+        </w:numPr>
+      </w:pPr>
+      <w:r>
+        <w:t xml:space="preserve">genau zwei Lösungen haben.</w:t>
+      </w:r>
+    </w:p>
+    <w:p>
+      <w:pPr>
+        <w:pStyle w:val="Compact"/>
+        <w:numPr>
+          <w:ilvl w:val="0"/>
+          <w:numId w:val="1011"/>
+        </w:numPr>
+      </w:pPr>
+      <w:r>
+        <w:t xml:space="preserve">mehr als zwei Lösungen haben.</w:t>
+      </w:r>
+    </w:p>
+    <w:bookmarkEnd w:id="33"/>
+    <w:bookmarkStart w:id="35" w:name="beispiel-2"/>
+    <w:p>
+      <w:pPr>
+        <w:pStyle w:val="Heading2"/>
+      </w:pPr>
+      <w:r>
+        <w:t xml:space="preserve">Beispiel 2</w:t>
+      </w:r>
+    </w:p>
+    <w:p>
+      <w:pPr>
+        <w:pStyle w:val="FirstParagraph"/>
+      </w:pPr>
+      <w:r>
+        <w:t xml:space="preserve">Daten vs. Informationen, welche Aussagen sind wahr?</w:t>
+      </w:r>
+    </w:p>
+    <w:p>
+      <w:pPr>
+        <w:pStyle w:val="Compact"/>
+        <w:numPr>
+          <w:ilvl w:val="0"/>
+          <w:numId w:val="1012"/>
+        </w:numPr>
+      </w:pPr>
+      <w:r>
+        <w:t xml:space="preserve">Daten sind immer wahr, Informationen können falsch sein.</w:t>
+      </w:r>
+      <w:r>
+        <w:br/>
+      </w:r>
+    </w:p>
+    <w:p>
+      <w:pPr>
+        <w:pStyle w:val="Compact"/>
+        <w:numPr>
+          <w:ilvl w:val="0"/>
+          <w:numId w:val="1013"/>
+        </w:numPr>
+      </w:pPr>
+      <w:r>
+        <w:t xml:space="preserve">Daten enthalten schon Bedeutung.</w:t>
+      </w:r>
+      <w:r>
+        <w:br/>
+      </w:r>
+    </w:p>
+    <w:p>
+      <w:pPr>
+        <w:pStyle w:val="Compact"/>
+        <w:numPr>
+          <w:ilvl w:val="0"/>
+          <w:numId w:val="1014"/>
+        </w:numPr>
+      </w:pPr>
+      <w:r>
+        <w:t xml:space="preserve">Daten werden erst durch Interpretation zu Informationen.</w:t>
+      </w:r>
+      <w:r>
+        <w:br/>
+      </w:r>
+    </w:p>
+    <w:p>
+      <w:pPr>
+        <w:pStyle w:val="Compact"/>
+        <w:numPr>
+          <w:ilvl w:val="0"/>
+          <w:numId w:val="1015"/>
+        </w:numPr>
+      </w:pPr>
+      <w:r>
+        <w:t xml:space="preserve">Informationen sind nur in Zahlen darstellbar.</w:t>
+      </w:r>
+    </w:p>
+    <w:p>
+      <w:pPr>
+        <w:pStyle w:val="FirstParagraph"/>
+      </w:pPr>
+      <w:r>
+        <w:t xml:space="preserve">vgl.</w:t>
+      </w:r>
+      <w:r>
+        <w:t xml:space="preserve"> </w:t>
+      </w:r>
+      <w:hyperlink r:id="rId34">
+        <w:r>
+          <w:rPr>
+            <w:rStyle w:val="Hyperlink"/>
+          </w:rPr>
+          <w:t xml:space="preserve">Wissenspyramide</w:t>
+        </w:r>
+      </w:hyperlink>
+    </w:p>
+    <w:bookmarkEnd w:id="35"/>
+    <w:bookmarkStart w:id="36" w:name="übung"/>
+    <w:p>
+      <w:pPr>
+        <w:pStyle w:val="Heading2"/>
+      </w:pPr>
+      <w:r>
+        <w:t xml:space="preserve">Übung</w:t>
+      </w:r>
+    </w:p>
+    <w:p>
+      <w:pPr>
+        <w:pStyle w:val="FirstParagraph"/>
+      </w:pPr>
+      <w:r>
+        <w:t xml:space="preserve">Formulieren Sie je 2 MC-Fragen, einmal summativ und einmal formativ.</w:t>
+      </w:r>
+    </w:p>
+    <w:p>
+      <w:pPr>
+        <w:pStyle w:val="BodyText"/>
+      </w:pPr>
+      <w:r>
+        <w:t xml:space="preserve">Besprechen Sie die Fragen mit ihrem Nachbarn.</w:t>
+      </w:r>
+    </w:p>
+    <w:bookmarkEnd w:id="36"/>
+    <w:bookmarkStart w:id="37" w:name="gebote-der-umfrageformulierung"/>
+    <w:p>
+      <w:pPr>
+        <w:pStyle w:val="Heading2"/>
+      </w:pPr>
+      <w:r>
+        <w:t xml:space="preserve">10 Gebote der (Um)Frageformulierung</w:t>
+      </w:r>
+    </w:p>
+    <w:p>
+      <w:pPr>
+        <w:pStyle w:val="Compact"/>
+        <w:numPr>
+          <w:ilvl w:val="0"/>
+          <w:numId w:val="1016"/>
+        </w:numPr>
+      </w:pPr>
+      <w:r>
+        <w:t xml:space="preserve">Du sollst einfache, unzweideutige Begriffe verwenden, die von allen Befragten in gleicher Weise verstanden werden!</w:t>
+      </w:r>
+      <w:r>
+        <w:br/>
+      </w:r>
+    </w:p>
+    <w:p>
+      <w:pPr>
+        <w:pStyle w:val="Compact"/>
+        <w:numPr>
+          <w:ilvl w:val="0"/>
+          <w:numId w:val="1016"/>
+        </w:numPr>
+      </w:pPr>
+      <w:r>
+        <w:t xml:space="preserve">Du sollst lange und komplexe Fragen vermeiden!</w:t>
+      </w:r>
+      <w:r>
+        <w:br/>
+      </w:r>
+    </w:p>
+    <w:p>
+      <w:pPr>
+        <w:pStyle w:val="Compact"/>
+        <w:numPr>
+          <w:ilvl w:val="0"/>
+          <w:numId w:val="1016"/>
+        </w:numPr>
+      </w:pPr>
+      <w:r>
+        <w:t xml:space="preserve">Du sollst hypothetische Fragen vermeiden!</w:t>
+      </w:r>
+      <w:r>
+        <w:br/>
+      </w:r>
+    </w:p>
+    <w:p>
+      <w:pPr>
+        <w:pStyle w:val="Compact"/>
+        <w:numPr>
+          <w:ilvl w:val="0"/>
+          <w:numId w:val="1016"/>
+        </w:numPr>
+      </w:pPr>
+      <w:r>
+        <w:t xml:space="preserve">Du sollst doppelte Stimuli und Verneinungen vermeiden!</w:t>
+      </w:r>
+      <w:r>
+        <w:br/>
+      </w:r>
+    </w:p>
+    <w:p>
+      <w:pPr>
+        <w:pStyle w:val="Compact"/>
+        <w:numPr>
+          <w:ilvl w:val="0"/>
+          <w:numId w:val="1016"/>
+        </w:numPr>
+      </w:pPr>
+      <w:r>
+        <w:t xml:space="preserve">Du sollst Unterstellungen und suggestive Fragen vermeiden!</w:t>
+      </w:r>
+      <w:r>
+        <w:br/>
+      </w:r>
+    </w:p>
+    <w:p>
+      <w:pPr>
+        <w:pStyle w:val="Compact"/>
+        <w:numPr>
+          <w:ilvl w:val="0"/>
+          <w:numId w:val="1016"/>
+        </w:numPr>
+      </w:pPr>
+      <w:r>
+        <w:t xml:space="preserve">Du sollst Fragen vermeiden, die auf Informationen abzielen, über die viele Befragte mutmaßlich nicht verfügen!</w:t>
+      </w:r>
+      <w:r>
+        <w:br/>
+      </w:r>
+    </w:p>
+    <w:p>
+      <w:pPr>
+        <w:pStyle w:val="Compact"/>
+        <w:numPr>
+          <w:ilvl w:val="0"/>
+          <w:numId w:val="1016"/>
+        </w:numPr>
+      </w:pPr>
+      <w:r>
+        <w:t xml:space="preserve">Du sollst Fragen mit eindeutigem zeitlichen Bezug verwenden!</w:t>
+      </w:r>
+      <w:r>
+        <w:br/>
+      </w:r>
+    </w:p>
+    <w:p>
+      <w:pPr>
+        <w:pStyle w:val="Compact"/>
+        <w:numPr>
+          <w:ilvl w:val="0"/>
+          <w:numId w:val="1016"/>
+        </w:numPr>
+      </w:pPr>
+      <w:r>
+        <w:t xml:space="preserve">Du sollst Antwortkategorien verwenden, die erschöpfend und disjunkt (überschneidungsfrei) sind!</w:t>
+      </w:r>
+      <w:r>
+        <w:br/>
+      </w:r>
+    </w:p>
+    <w:p>
+      <w:pPr>
+        <w:pStyle w:val="Compact"/>
+        <w:numPr>
+          <w:ilvl w:val="0"/>
+          <w:numId w:val="1016"/>
+        </w:numPr>
+      </w:pPr>
+      <w:r>
+        <w:t xml:space="preserve">Du sollst sicherstellen, dass der Kontext einer Frage sich nicht (unkontrolliert) auf deren Beantwortung auswirkt!</w:t>
+      </w:r>
+      <w:r>
+        <w:br/>
+      </w:r>
+    </w:p>
+    <w:p>
+      <w:pPr>
+        <w:pStyle w:val="Compact"/>
+        <w:numPr>
+          <w:ilvl w:val="0"/>
+          <w:numId w:val="1016"/>
+        </w:numPr>
+      </w:pPr>
+      <w:r>
+        <w:t xml:space="preserve">Du sollst unklare Begriffe definieren!</w:t>
+      </w:r>
+    </w:p>
+    <w:p>
+      <w:pPr>
+        <w:pStyle w:val="FirstParagraph"/>
+      </w:pPr>
+      <w:r>
+        <w:t xml:space="preserve">[@porst2014, S.99]</w:t>
+      </w:r>
+    </w:p>
+    <w:bookmarkEnd w:id="37"/>
+    <w:bookmarkStart w:id="38" w:name="textverarbeitungsprogramme"/>
+    <w:p>
+      <w:pPr>
+        <w:pStyle w:val="Heading2"/>
+      </w:pPr>
+      <w:r>
+        <w:t xml:space="preserve">Textverarbeitungsprogramme</w:t>
+      </w:r>
+    </w:p>
+    <w:p>
+      <w:pPr>
+        <w:pStyle w:val="Compact"/>
+        <w:numPr>
+          <w:ilvl w:val="0"/>
+          <w:numId w:val="1017"/>
+        </w:numPr>
+      </w:pPr>
+      <w:r>
+        <w:t xml:space="preserve">MSWord</w:t>
+      </w:r>
+    </w:p>
+    <w:p>
+      <w:pPr>
+        <w:pStyle w:val="Compact"/>
+        <w:numPr>
+          <w:ilvl w:val="0"/>
+          <w:numId w:val="1017"/>
+        </w:numPr>
+      </w:pPr>
+      <w:r>
+        <w:t xml:space="preserve">$\LaTeX$</w:t>
+      </w:r>
+      <w:r>
+        <w:t xml:space="preserve"> </w:t>
+      </w:r>
+      <w:r>
+        <w:t xml:space="preserve">und Quarto</w:t>
+      </w:r>
+    </w:p>
+    <w:p>
+      <w:pPr>
+        <w:pStyle w:val="Compact"/>
+        <w:numPr>
+          <w:ilvl w:val="0"/>
+          <w:numId w:val="1017"/>
+        </w:numPr>
+      </w:pPr>
+      <w:r>
+        <w:t xml:space="preserve">Versionierung</w:t>
+      </w:r>
+    </w:p>
+    <w:p>
+      <w:pPr>
+        <w:pStyle w:val="FirstParagraph"/>
+      </w:pPr>
+      <w:r>
+        <w:t xml:space="preserve">Empfehlung: Sauberes Layout, Antwortfelder vorgeben</w:t>
+      </w:r>
+    </w:p>
+    <w:bookmarkEnd w:id="38"/>
+    <w:bookmarkStart w:id="39" w:name="bibliographie"/>
+    <w:p>
+      <w:pPr>
+        <w:pStyle w:val="Heading2"/>
+      </w:pPr>
+      <w:r>
+        <w:t xml:space="preserve">Bibliographie</w:t>
+      </w:r>
+    </w:p>
+    <w:bookmarkEnd w:id="39"/>
+    <w:bookmarkEnd w:id="40"/>
     <w:sectPr>
       <w:footnotePr>
         <w:numRestart w:val="eachSect"/>
@@ -144,8 +1139,350 @@
       </w:pPr>
     </w:lvl>
   </w:abstractNum>
+  <w:abstractNum w:abstractNumId="991">
+    <w:nsid w:val="0000A991"/>
+    <w:multiLevelType w:val="multilevel"/>
+    <w:lvl w:ilvl="0">
+      <w:numFmt w:val="bullet"/>
+      <w:lvlText w:val=""/>
+      <w:lvlJc w:val="left"/>
+      <w:pPr>
+        <w:ind w:left="720" w:hanging="360"/>
+      </w:pPr>
+      <w:rPr>
+        <w:rFonts w:ascii="Symbol" w:hAnsi="Symbol" w:cs="Symbol" w:hint="default"/>
+      </w:rPr>
+    </w:lvl>
+    <w:lvl w:ilvl="1">
+      <w:numFmt w:val="bullet"/>
+      <w:lvlText w:val="o"/>
+      <w:lvlJc w:val="left"/>
+      <w:pPr>
+        <w:ind w:left="1440" w:hanging="360"/>
+      </w:pPr>
+      <w:rPr>
+        <w:rFonts w:ascii="Courier New" w:hAnsi="Courier New" w:cs="Courier New" w:hint="default"/>
+      </w:rPr>
+    </w:lvl>
+    <w:lvl w:ilvl="2">
+      <w:numFmt w:val="bullet"/>
+      <w:lvlText w:val=""/>
+      <w:lvlJc w:val="left"/>
+      <w:pPr>
+        <w:ind w:left="2160" w:hanging="360"/>
+      </w:pPr>
+      <w:rPr>
+        <w:rFonts w:ascii="Wingdings" w:hAnsi="Wingdings" w:cs="Wingdings" w:hint="default"/>
+      </w:rPr>
+    </w:lvl>
+    <w:lvl w:ilvl="3">
+      <w:numFmt w:val="bullet"/>
+      <w:lvlText w:val=""/>
+      <w:lvlJc w:val="left"/>
+      <w:pPr>
+        <w:ind w:left="2880" w:hanging="360"/>
+      </w:pPr>
+      <w:rPr>
+        <w:rFonts w:ascii="Symbol" w:hAnsi="Symbol" w:cs="Symbol" w:hint="default"/>
+      </w:rPr>
+    </w:lvl>
+    <w:lvl w:ilvl="4">
+      <w:numFmt w:val="bullet"/>
+      <w:lvlText w:val="o"/>
+      <w:lvlJc w:val="left"/>
+      <w:pPr>
+        <w:ind w:left="3600" w:hanging="360"/>
+      </w:pPr>
+      <w:rPr>
+        <w:rFonts w:ascii="Courier New" w:hAnsi="Courier New" w:cs="Courier New" w:hint="default"/>
+      </w:rPr>
+    </w:lvl>
+    <w:lvl w:ilvl="5">
+      <w:numFmt w:val="bullet"/>
+      <w:lvlText w:val=""/>
+      <w:lvlJc w:val="left"/>
+      <w:pPr>
+        <w:ind w:left="4320" w:hanging="360"/>
+      </w:pPr>
+      <w:rPr>
+        <w:rFonts w:ascii="Wingdings" w:hAnsi="Wingdings" w:cs="Wingdings" w:hint="default"/>
+      </w:rPr>
+    </w:lvl>
+    <w:lvl w:ilvl="6">
+      <w:numFmt w:val="bullet"/>
+      <w:lvlText w:val=""/>
+      <w:lvlJc w:val="left"/>
+      <w:pPr>
+        <w:ind w:left="5040" w:hanging="360"/>
+      </w:pPr>
+      <w:rPr>
+        <w:rFonts w:ascii="Symbol" w:hAnsi="Symbol" w:cs="Symbol" w:hint="default"/>
+      </w:rPr>
+    </w:lvl>
+    <w:lvl w:ilvl="7">
+      <w:numFmt w:val="bullet"/>
+      <w:lvlText w:val="o"/>
+      <w:lvlJc w:val="left"/>
+      <w:pPr>
+        <w:ind w:left="5760" w:hanging="360"/>
+      </w:pPr>
+      <w:rPr>
+        <w:rFonts w:ascii="Courier New" w:hAnsi="Courier New" w:cs="Courier New" w:hint="default"/>
+      </w:rPr>
+    </w:lvl>
+    <w:lvl w:ilvl="8">
+      <w:numFmt w:val="bullet"/>
+      <w:lvlText w:val=""/>
+      <w:lvlJc w:val="left"/>
+      <w:pPr>
+        <w:ind w:left="6480" w:hanging="360"/>
+      </w:pPr>
+      <w:rPr>
+        <w:rFonts w:ascii="Wingdings" w:hAnsi="Wingdings" w:cs="Wingdings" w:hint="default"/>
+      </w:rPr>
+    </w:lvl>
+  </w:abstractNum>
+  <w:abstractNum w:abstractNumId="992">
+    <w:nsid w:val="0000A992"/>
+    <w:multiLevelType w:val="multilevel"/>
+    <w:lvl w:ilvl="0">
+      <w:numFmt w:val="bullet"/>
+      <w:lvlText w:val="☐"/>
+      <w:lvlJc w:val="left"/>
+      <w:pPr>
+        <w:ind w:left="720" w:hanging="360"/>
+      </w:pPr>
+    </w:lvl>
+    <w:lvl w:ilvl="1">
+      <w:numFmt w:val="bullet"/>
+      <w:lvlText w:val="☐"/>
+      <w:lvlJc w:val="left"/>
+      <w:pPr>
+        <w:ind w:left="1440" w:hanging="360"/>
+      </w:pPr>
+    </w:lvl>
+    <w:lvl w:ilvl="2">
+      <w:numFmt w:val="bullet"/>
+      <w:lvlText w:val="☐"/>
+      <w:lvlJc w:val="left"/>
+      <w:pPr>
+        <w:ind w:left="2160" w:hanging="360"/>
+      </w:pPr>
+    </w:lvl>
+    <w:lvl w:ilvl="3">
+      <w:numFmt w:val="bullet"/>
+      <w:lvlText w:val="☐"/>
+      <w:lvlJc w:val="left"/>
+      <w:pPr>
+        <w:ind w:left="2880" w:hanging="360"/>
+      </w:pPr>
+    </w:lvl>
+    <w:lvl w:ilvl="4">
+      <w:numFmt w:val="bullet"/>
+      <w:lvlText w:val="☐"/>
+      <w:lvlJc w:val="left"/>
+      <w:pPr>
+        <w:ind w:left="3600" w:hanging="360"/>
+      </w:pPr>
+    </w:lvl>
+    <w:lvl w:ilvl="5">
+      <w:numFmt w:val="bullet"/>
+      <w:lvlText w:val="☐"/>
+      <w:lvlJc w:val="left"/>
+      <w:pPr>
+        <w:ind w:left="4320" w:hanging="360"/>
+      </w:pPr>
+    </w:lvl>
+    <w:lvl w:ilvl="6">
+      <w:numFmt w:val="bullet"/>
+      <w:lvlText w:val="☐"/>
+      <w:lvlJc w:val="left"/>
+      <w:pPr>
+        <w:ind w:left="5040" w:hanging="360"/>
+      </w:pPr>
+    </w:lvl>
+    <w:lvl w:ilvl="7">
+      <w:numFmt w:val="bullet"/>
+      <w:lvlText w:val="☐"/>
+      <w:lvlJc w:val="left"/>
+      <w:pPr>
+        <w:ind w:left="5760" w:hanging="360"/>
+      </w:pPr>
+    </w:lvl>
+    <w:lvl w:ilvl="8">
+      <w:numFmt w:val="bullet"/>
+      <w:lvlText w:val="☐"/>
+      <w:lvlJc w:val="left"/>
+      <w:pPr>
+        <w:ind w:left="6480" w:hanging="360"/>
+      </w:pPr>
+    </w:lvl>
+  </w:abstractNum>
+  <w:abstractNum w:abstractNumId="99411">
+    <w:nsid w:val="00A99411"/>
+    <w:multiLevelType w:val="multilevel"/>
+    <w:lvl w:ilvl="0">
+      <w:start w:val="1"/>
+      <w:numFmt w:val="decimal"/>
+      <w:lvlText w:val="%1."/>
+      <w:lvlJc w:val="left"/>
+      <w:pPr>
+        <w:ind w:left="720" w:hanging="360"/>
+      </w:pPr>
+    </w:lvl>
+    <w:lvl w:ilvl="1">
+      <w:start w:val="1"/>
+      <w:numFmt w:val="decimal"/>
+      <w:lvlText w:val="%2."/>
+      <w:lvlJc w:val="left"/>
+      <w:pPr>
+        <w:ind w:left="1440" w:hanging="360"/>
+      </w:pPr>
+    </w:lvl>
+    <w:lvl w:ilvl="2">
+      <w:start w:val="1"/>
+      <w:numFmt w:val="decimal"/>
+      <w:lvlText w:val="%3."/>
+      <w:lvlJc w:val="left"/>
+      <w:pPr>
+        <w:ind w:left="2160" w:hanging="360"/>
+      </w:pPr>
+    </w:lvl>
+    <w:lvl w:ilvl="3">
+      <w:start w:val="1"/>
+      <w:numFmt w:val="decimal"/>
+      <w:lvlText w:val="%4."/>
+      <w:lvlJc w:val="left"/>
+      <w:pPr>
+        <w:ind w:left="2880" w:hanging="360"/>
+      </w:pPr>
+    </w:lvl>
+    <w:lvl w:ilvl="4">
+      <w:start w:val="1"/>
+      <w:numFmt w:val="decimal"/>
+      <w:lvlText w:val="%5."/>
+      <w:lvlJc w:val="left"/>
+      <w:pPr>
+        <w:ind w:left="3600" w:hanging="360"/>
+      </w:pPr>
+    </w:lvl>
+    <w:lvl w:ilvl="5">
+      <w:start w:val="1"/>
+      <w:numFmt w:val="decimal"/>
+      <w:lvlText w:val="%6."/>
+      <w:lvlJc w:val="left"/>
+      <w:pPr>
+        <w:ind w:left="4320" w:hanging="360"/>
+      </w:pPr>
+    </w:lvl>
+    <w:lvl w:ilvl="6">
+      <w:start w:val="1"/>
+      <w:numFmt w:val="decimal"/>
+      <w:lvlText w:val="%7."/>
+      <w:lvlJc w:val="left"/>
+      <w:pPr>
+        <w:ind w:left="5040" w:hanging="360"/>
+      </w:pPr>
+    </w:lvl>
+    <w:lvl w:ilvl="7">
+      <w:start w:val="1"/>
+      <w:numFmt w:val="decimal"/>
+      <w:lvlText w:val="%8."/>
+      <w:lvlJc w:val="left"/>
+      <w:pPr>
+        <w:ind w:left="5760" w:hanging="360"/>
+      </w:pPr>
+    </w:lvl>
+    <w:lvl w:ilvl="8">
+      <w:start w:val="1"/>
+      <w:numFmt w:val="decimal"/>
+      <w:lvlText w:val="%9."/>
+      <w:lvlJc w:val="left"/>
+      <w:pPr>
+        <w:ind w:left="6480" w:hanging="360"/>
+      </w:pPr>
+    </w:lvl>
+  </w:abstractNum>
   <w:num w:numId="1000">
     <w:abstractNumId w:val="990"/>
+  </w:num>
+  <w:num w:numId="1001">
+    <w:abstractNumId w:val="991"/>
+  </w:num>
+  <w:num w:numId="1002">
+    <w:abstractNumId w:val="991"/>
+  </w:num>
+  <w:num w:numId="1003">
+    <w:abstractNumId w:val="991"/>
+  </w:num>
+  <w:num w:numId="1004">
+    <w:abstractNumId w:val="991"/>
+  </w:num>
+  <w:num w:numId="1005">
+    <w:abstractNumId w:val="991"/>
+  </w:num>
+  <w:num w:numId="1006">
+    <w:abstractNumId w:val="991"/>
+  </w:num>
+  <w:num w:numId="1007">
+    <w:abstractNumId w:val="991"/>
+  </w:num>
+  <w:num w:numId="1008">
+    <w:abstractNumId w:val="992"/>
+  </w:num>
+  <w:num w:numId="1009">
+    <w:abstractNumId w:val="992"/>
+  </w:num>
+  <w:num w:numId="1010">
+    <w:abstractNumId w:val="992"/>
+  </w:num>
+  <w:num w:numId="1011">
+    <w:abstractNumId w:val="992"/>
+  </w:num>
+  <w:num w:numId="1012">
+    <w:abstractNumId w:val="992"/>
+  </w:num>
+  <w:num w:numId="1013">
+    <w:abstractNumId w:val="992"/>
+  </w:num>
+  <w:num w:numId="1014">
+    <w:abstractNumId w:val="992"/>
+  </w:num>
+  <w:num w:numId="1015">
+    <w:abstractNumId w:val="992"/>
+  </w:num>
+  <w:num w:numId="1016">
+    <w:abstractNumId w:val="99411"/>
+    <w:lvlOverride w:ilvl="0">
+      <w:startOverride w:val="1"/>
+    </w:lvlOverride>
+    <w:lvlOverride w:ilvl="1">
+      <w:startOverride w:val="1"/>
+    </w:lvlOverride>
+    <w:lvlOverride w:ilvl="2">
+      <w:startOverride w:val="1"/>
+    </w:lvlOverride>
+    <w:lvlOverride w:ilvl="3">
+      <w:startOverride w:val="1"/>
+    </w:lvlOverride>
+    <w:lvlOverride w:ilvl="4">
+      <w:startOverride w:val="1"/>
+    </w:lvlOverride>
+    <w:lvlOverride w:ilvl="5">
+      <w:startOverride w:val="1"/>
+    </w:lvlOverride>
+    <w:lvlOverride w:ilvl="6">
+      <w:startOverride w:val="1"/>
+    </w:lvlOverride>
+    <w:lvlOverride w:ilvl="7">
+      <w:startOverride w:val="1"/>
+    </w:lvlOverride>
+    <w:lvlOverride w:ilvl="8">
+      <w:startOverride w:val="1"/>
+    </w:lvlOverride>
+  </w:num>
+  <w:num w:numId="1017">
+    <w:abstractNumId w:val="991"/>
   </w:num>
 </w:numbering>
 </file>
